--- a/git_guide.docx
+++ b/git_guide.docx
@@ -10,7 +10,7 @@
         <w:t xml:space="preserve">Git </w:t>
       </w:r>
       <w:r>
-        <w:t>G</w:t>
+        <w:t>g</w:t>
       </w:r>
       <w:r>
         <w:t>uide</w:t>

--- a/git_guide.docx
+++ b/git_guide.docx
@@ -21,6 +21,93 @@
         <w:t>By Elisabeth Sykorova</w:t>
       </w:r>
     </w:p>
+    <w:p/>
+    <w:p>
+      <w:pPr>
+        <w:pStyle w:val="Heading2"/>
+        <w:numPr>
+          <w:ilvl w:val="0"/>
+          <w:numId w:val="1"/>
+        </w:numPr>
+      </w:pPr>
+      <w:r>
+        <w:t>Init</w:t>
+      </w:r>
+    </w:p>
+    <w:p>
+      <w:pPr>
+        <w:pStyle w:val="ListParagraph"/>
+        <w:numPr>
+          <w:ilvl w:val="0"/>
+          <w:numId w:val="2"/>
+        </w:numPr>
+      </w:pPr>
+      <w:r>
+        <w:t>Creates a new repository locally</w:t>
+      </w:r>
+    </w:p>
+    <w:p>
+      <w:pPr>
+        <w:pStyle w:val="ListParagraph"/>
+      </w:pPr>
+      <w:r>
+        <w:rPr>
+          <w:noProof/>
+        </w:rPr>
+        <w:drawing>
+          <wp:inline distT="0" distB="0" distL="0" distR="0" wp14:anchorId="336FFFFE" wp14:editId="07686FAD">
+            <wp:extent cx="5731510" cy="3188970"/>
+            <wp:effectExtent l="0" t="0" r="2540" b="0"/>
+            <wp:docPr id="1" name="Picture 1"/>
+            <wp:cNvGraphicFramePr>
+              <a:graphicFrameLocks xmlns:a="http://schemas.openxmlformats.org/drawingml/2006/main" noChangeAspect="1"/>
+            </wp:cNvGraphicFramePr>
+            <a:graphic xmlns:a="http://schemas.openxmlformats.org/drawingml/2006/main">
+              <a:graphicData uri="http://schemas.openxmlformats.org/drawingml/2006/picture">
+                <pic:pic xmlns:pic="http://schemas.openxmlformats.org/drawingml/2006/picture">
+                  <pic:nvPicPr>
+                    <pic:cNvPr id="1" name=""/>
+                    <pic:cNvPicPr/>
+                  </pic:nvPicPr>
+                  <pic:blipFill>
+                    <a:blip r:embed="rId5"/>
+                    <a:stretch>
+                      <a:fillRect/>
+                    </a:stretch>
+                  </pic:blipFill>
+                  <pic:spPr>
+                    <a:xfrm>
+                      <a:off x="0" y="0"/>
+                      <a:ext cx="5731510" cy="3188970"/>
+                    </a:xfrm>
+                    <a:prstGeom prst="rect">
+                      <a:avLst/>
+                    </a:prstGeom>
+                  </pic:spPr>
+                </pic:pic>
+              </a:graphicData>
+            </a:graphic>
+          </wp:inline>
+        </w:drawing>
+      </w:r>
+    </w:p>
+    <w:p>
+      <w:pPr>
+        <w:pStyle w:val="ListParagraph"/>
+        <w:numPr>
+          <w:ilvl w:val="0"/>
+          <w:numId w:val="2"/>
+        </w:numPr>
+      </w:pPr>
+      <w:r>
+        <w:t xml:space="preserve">Format: git </w:t>
+      </w:r>
+      <w:proofErr w:type="spellStart"/>
+      <w:r>
+        <w:t>init</w:t>
+      </w:r>
+      <w:proofErr w:type="spellEnd"/>
+    </w:p>
     <w:sectPr>
       <w:pgSz w:w="11906" w:h="16838"/>
       <w:pgMar w:top="1440" w:right="1440" w:bottom="1440" w:left="1440" w:header="708" w:footer="708" w:gutter="0"/>
@@ -29,6 +116,219 @@
     </w:sectPr>
   </w:body>
 </w:document>
+</file>
+
+<file path=word/numbering.xml><?xml version="1.0" encoding="utf-8"?>
+<w:numbering xmlns:wpc="http://schemas.microsoft.com/office/word/2010/wordprocessingCanvas" xmlns:cx="http://schemas.microsoft.com/office/drawing/2014/chartex" xmlns:cx1="http://schemas.microsoft.com/office/drawing/2015/9/8/chartex" xmlns:cx2="http://schemas.microsoft.com/office/drawing/2015/10/21/chartex" xmlns:cx3="http://schemas.microsoft.com/office/drawing/2016/5/9/chartex" xmlns:cx4="http://schemas.microsoft.com/office/drawing/2016/5/10/chartex" xmlns:cx5="http://schemas.microsoft.com/office/drawing/2016/5/11/chartex" xmlns:cx6="http://schemas.microsoft.com/office/drawing/2016/5/12/chartex" xmlns:cx7="http://schemas.microsoft.com/office/drawing/2016/5/13/chartex" xmlns:cx8="http://schemas.microsoft.com/office/drawing/2016/5/14/chartex" xmlns:mc="http://schemas.openxmlformats.org/markup-compatibility/2006" xmlns:aink="http://schemas.microsoft.com/office/drawing/2016/ink" xmlns:am3d="http://schemas.microsoft.com/office/drawing/2017/model3d" xmlns:o="urn:schemas-microsoft-com:office:office" xmlns:r="http://schemas.openxmlformats.org/officeDocument/2006/relationships" xmlns:m="http://schemas.openxmlformats.org/officeDocument/2006/math" xmlns:v="urn:schemas-microsoft-com:vml" xmlns:wp14="http://schemas.microsoft.com/office/word/2010/wordprocessingDrawing" xmlns:wp="http://schemas.openxmlformats.org/drawingml/2006/wordprocessingDrawing" xmlns:w10="urn:schemas-microsoft-com:office:word" xmlns:w="http://schemas.openxmlformats.org/wordprocessingml/2006/main" xmlns:w14="http://schemas.microsoft.com/office/word/2010/wordml" xmlns:w15="http://schemas.microsoft.com/office/word/2012/wordml" xmlns:w16cex="http://schemas.microsoft.com/office/word/2018/wordml/cex" xmlns:w16cid="http://schemas.microsoft.com/office/word/2016/wordml/cid" xmlns:w16="http://schemas.microsoft.com/office/word/2018/wordml" xmlns:w16sdtdh="http://schemas.microsoft.com/office/word/2020/wordml/sdtdatahash" xmlns:w16se="http://schemas.microsoft.com/office/word/2015/wordml/symex" xmlns:wpg="http://schemas.microsoft.com/office/word/2010/wordprocessingGroup" xmlns:wpi="http://schemas.microsoft.com/office/word/2010/wordprocessingInk" xmlns:wne="http://schemas.microsoft.com/office/word/2006/wordml" xmlns:wps="http://schemas.microsoft.com/office/word/2010/wordprocessingShape" mc:Ignorable="w14 w15 w16se w16cid w16 w16cex w16sdtdh wp14">
+  <w:abstractNum w:abstractNumId="0" w15:restartNumberingAfterBreak="0">
+    <w:nsid w:val="10F25574"/>
+    <w:multiLevelType w:val="hybridMultilevel"/>
+    <w:tmpl w:val="64AA3B70"/>
+    <w:lvl w:ilvl="0" w:tplc="1809000F">
+      <w:start w:val="1"/>
+      <w:numFmt w:val="decimal"/>
+      <w:lvlText w:val="%1."/>
+      <w:lvlJc w:val="left"/>
+      <w:pPr>
+        <w:ind w:left="720" w:hanging="360"/>
+      </w:pPr>
+      <w:rPr>
+        <w:rFonts w:hint="default"/>
+      </w:rPr>
+    </w:lvl>
+    <w:lvl w:ilvl="1" w:tplc="18090019" w:tentative="1">
+      <w:start w:val="1"/>
+      <w:numFmt w:val="lowerLetter"/>
+      <w:lvlText w:val="%2."/>
+      <w:lvlJc w:val="left"/>
+      <w:pPr>
+        <w:ind w:left="1440" w:hanging="360"/>
+      </w:pPr>
+    </w:lvl>
+    <w:lvl w:ilvl="2" w:tplc="1809001B" w:tentative="1">
+      <w:start w:val="1"/>
+      <w:numFmt w:val="lowerRoman"/>
+      <w:lvlText w:val="%3."/>
+      <w:lvlJc w:val="right"/>
+      <w:pPr>
+        <w:ind w:left="2160" w:hanging="180"/>
+      </w:pPr>
+    </w:lvl>
+    <w:lvl w:ilvl="3" w:tplc="1809000F" w:tentative="1">
+      <w:start w:val="1"/>
+      <w:numFmt w:val="decimal"/>
+      <w:lvlText w:val="%4."/>
+      <w:lvlJc w:val="left"/>
+      <w:pPr>
+        <w:ind w:left="2880" w:hanging="360"/>
+      </w:pPr>
+    </w:lvl>
+    <w:lvl w:ilvl="4" w:tplc="18090019" w:tentative="1">
+      <w:start w:val="1"/>
+      <w:numFmt w:val="lowerLetter"/>
+      <w:lvlText w:val="%5."/>
+      <w:lvlJc w:val="left"/>
+      <w:pPr>
+        <w:ind w:left="3600" w:hanging="360"/>
+      </w:pPr>
+    </w:lvl>
+    <w:lvl w:ilvl="5" w:tplc="1809001B" w:tentative="1">
+      <w:start w:val="1"/>
+      <w:numFmt w:val="lowerRoman"/>
+      <w:lvlText w:val="%6."/>
+      <w:lvlJc w:val="right"/>
+      <w:pPr>
+        <w:ind w:left="4320" w:hanging="180"/>
+      </w:pPr>
+    </w:lvl>
+    <w:lvl w:ilvl="6" w:tplc="1809000F" w:tentative="1">
+      <w:start w:val="1"/>
+      <w:numFmt w:val="decimal"/>
+      <w:lvlText w:val="%7."/>
+      <w:lvlJc w:val="left"/>
+      <w:pPr>
+        <w:ind w:left="5040" w:hanging="360"/>
+      </w:pPr>
+    </w:lvl>
+    <w:lvl w:ilvl="7" w:tplc="18090019" w:tentative="1">
+      <w:start w:val="1"/>
+      <w:numFmt w:val="lowerLetter"/>
+      <w:lvlText w:val="%8."/>
+      <w:lvlJc w:val="left"/>
+      <w:pPr>
+        <w:ind w:left="5760" w:hanging="360"/>
+      </w:pPr>
+    </w:lvl>
+    <w:lvl w:ilvl="8" w:tplc="1809001B" w:tentative="1">
+      <w:start w:val="1"/>
+      <w:numFmt w:val="lowerRoman"/>
+      <w:lvlText w:val="%9."/>
+      <w:lvlJc w:val="right"/>
+      <w:pPr>
+        <w:ind w:left="6480" w:hanging="180"/>
+      </w:pPr>
+    </w:lvl>
+  </w:abstractNum>
+  <w:abstractNum w:abstractNumId="1" w15:restartNumberingAfterBreak="0">
+    <w:nsid w:val="58DA6A2D"/>
+    <w:multiLevelType w:val="hybridMultilevel"/>
+    <w:tmpl w:val="E8C4538C"/>
+    <w:lvl w:ilvl="0" w:tplc="EF3A2CD2">
+      <w:start w:val="1"/>
+      <w:numFmt w:val="bullet"/>
+      <w:lvlText w:val="-"/>
+      <w:lvlJc w:val="left"/>
+      <w:pPr>
+        <w:ind w:left="720" w:hanging="360"/>
+      </w:pPr>
+      <w:rPr>
+        <w:rFonts w:ascii="Times New Roman" w:eastAsiaTheme="minorHAnsi" w:hAnsi="Times New Roman" w:cs="Times New Roman" w:hint="default"/>
+      </w:rPr>
+    </w:lvl>
+    <w:lvl w:ilvl="1" w:tplc="18090003" w:tentative="1">
+      <w:start w:val="1"/>
+      <w:numFmt w:val="bullet"/>
+      <w:lvlText w:val="o"/>
+      <w:lvlJc w:val="left"/>
+      <w:pPr>
+        <w:ind w:left="1440" w:hanging="360"/>
+      </w:pPr>
+      <w:rPr>
+        <w:rFonts w:ascii="Courier New" w:hAnsi="Courier New" w:cs="Courier New" w:hint="default"/>
+      </w:rPr>
+    </w:lvl>
+    <w:lvl w:ilvl="2" w:tplc="18090005" w:tentative="1">
+      <w:start w:val="1"/>
+      <w:numFmt w:val="bullet"/>
+      <w:lvlText w:val=""/>
+      <w:lvlJc w:val="left"/>
+      <w:pPr>
+        <w:ind w:left="2160" w:hanging="360"/>
+      </w:pPr>
+      <w:rPr>
+        <w:rFonts w:ascii="Wingdings" w:hAnsi="Wingdings" w:hint="default"/>
+      </w:rPr>
+    </w:lvl>
+    <w:lvl w:ilvl="3" w:tplc="18090001" w:tentative="1">
+      <w:start w:val="1"/>
+      <w:numFmt w:val="bullet"/>
+      <w:lvlText w:val=""/>
+      <w:lvlJc w:val="left"/>
+      <w:pPr>
+        <w:ind w:left="2880" w:hanging="360"/>
+      </w:pPr>
+      <w:rPr>
+        <w:rFonts w:ascii="Symbol" w:hAnsi="Symbol" w:hint="default"/>
+      </w:rPr>
+    </w:lvl>
+    <w:lvl w:ilvl="4" w:tplc="18090003" w:tentative="1">
+      <w:start w:val="1"/>
+      <w:numFmt w:val="bullet"/>
+      <w:lvlText w:val="o"/>
+      <w:lvlJc w:val="left"/>
+      <w:pPr>
+        <w:ind w:left="3600" w:hanging="360"/>
+      </w:pPr>
+      <w:rPr>
+        <w:rFonts w:ascii="Courier New" w:hAnsi="Courier New" w:cs="Courier New" w:hint="default"/>
+      </w:rPr>
+    </w:lvl>
+    <w:lvl w:ilvl="5" w:tplc="18090005" w:tentative="1">
+      <w:start w:val="1"/>
+      <w:numFmt w:val="bullet"/>
+      <w:lvlText w:val=""/>
+      <w:lvlJc w:val="left"/>
+      <w:pPr>
+        <w:ind w:left="4320" w:hanging="360"/>
+      </w:pPr>
+      <w:rPr>
+        <w:rFonts w:ascii="Wingdings" w:hAnsi="Wingdings" w:hint="default"/>
+      </w:rPr>
+    </w:lvl>
+    <w:lvl w:ilvl="6" w:tplc="18090001" w:tentative="1">
+      <w:start w:val="1"/>
+      <w:numFmt w:val="bullet"/>
+      <w:lvlText w:val=""/>
+      <w:lvlJc w:val="left"/>
+      <w:pPr>
+        <w:ind w:left="5040" w:hanging="360"/>
+      </w:pPr>
+      <w:rPr>
+        <w:rFonts w:ascii="Symbol" w:hAnsi="Symbol" w:hint="default"/>
+      </w:rPr>
+    </w:lvl>
+    <w:lvl w:ilvl="7" w:tplc="18090003" w:tentative="1">
+      <w:start w:val="1"/>
+      <w:numFmt w:val="bullet"/>
+      <w:lvlText w:val="o"/>
+      <w:lvlJc w:val="left"/>
+      <w:pPr>
+        <w:ind w:left="5760" w:hanging="360"/>
+      </w:pPr>
+      <w:rPr>
+        <w:rFonts w:ascii="Courier New" w:hAnsi="Courier New" w:cs="Courier New" w:hint="default"/>
+      </w:rPr>
+    </w:lvl>
+    <w:lvl w:ilvl="8" w:tplc="18090005" w:tentative="1">
+      <w:start w:val="1"/>
+      <w:numFmt w:val="bullet"/>
+      <w:lvlText w:val=""/>
+      <w:lvlJc w:val="left"/>
+      <w:pPr>
+        <w:ind w:left="6480" w:hanging="360"/>
+      </w:pPr>
+      <w:rPr>
+        <w:rFonts w:ascii="Wingdings" w:hAnsi="Wingdings" w:hint="default"/>
+      </w:rPr>
+    </w:lvl>
+  </w:abstractNum>
+  <w:num w:numId="1">
+    <w:abstractNumId w:val="0"/>
+  </w:num>
+  <w:num w:numId="2">
+    <w:abstractNumId w:val="1"/>
+  </w:num>
+</w:numbering>
 </file>
 
 <file path=word/styles.xml><?xml version="1.0" encoding="utf-8"?>
@@ -460,6 +760,28 @@
       <w:szCs w:val="40"/>
     </w:rPr>
   </w:style>
+  <w:style w:type="paragraph" w:styleId="Heading2">
+    <w:name w:val="heading 2"/>
+    <w:basedOn w:val="Normal"/>
+    <w:next w:val="Normal"/>
+    <w:link w:val="Heading2Char"/>
+    <w:uiPriority w:val="9"/>
+    <w:unhideWhenUsed/>
+    <w:qFormat/>
+    <w:rsid w:val="004165B4"/>
+    <w:pPr>
+      <w:keepNext/>
+      <w:keepLines/>
+      <w:spacing w:before="40" w:after="0"/>
+      <w:outlineLvl w:val="1"/>
+    </w:pPr>
+    <w:rPr>
+      <w:rFonts w:eastAsiaTheme="majorEastAsia"/>
+      <w:color w:val="2F5496" w:themeColor="accent1" w:themeShade="BF"/>
+      <w:sz w:val="36"/>
+      <w:szCs w:val="36"/>
+    </w:rPr>
+  </w:style>
   <w:style w:type="character" w:default="1" w:styleId="DefaultParagraphFont">
     <w:name w:val="Default Paragraph Font"/>
     <w:uiPriority w:val="1"/>
@@ -499,6 +821,30 @@
       <w:sz w:val="40"/>
       <w:szCs w:val="40"/>
     </w:rPr>
+  </w:style>
+  <w:style w:type="character" w:customStyle="1" w:styleId="Heading2Char">
+    <w:name w:val="Heading 2 Char"/>
+    <w:basedOn w:val="DefaultParagraphFont"/>
+    <w:link w:val="Heading2"/>
+    <w:uiPriority w:val="9"/>
+    <w:rsid w:val="004165B4"/>
+    <w:rPr>
+      <w:rFonts w:ascii="Times New Roman" w:eastAsiaTheme="majorEastAsia" w:hAnsi="Times New Roman" w:cs="Times New Roman"/>
+      <w:color w:val="2F5496" w:themeColor="accent1" w:themeShade="BF"/>
+      <w:sz w:val="36"/>
+      <w:szCs w:val="36"/>
+    </w:rPr>
+  </w:style>
+  <w:style w:type="paragraph" w:styleId="ListParagraph">
+    <w:name w:val="List Paragraph"/>
+    <w:basedOn w:val="Normal"/>
+    <w:uiPriority w:val="34"/>
+    <w:qFormat/>
+    <w:rsid w:val="004165B4"/>
+    <w:pPr>
+      <w:ind w:left="720"/>
+      <w:contextualSpacing/>
+    </w:pPr>
   </w:style>
 </w:styles>
 </file>

--- a/git_guide.docx
+++ b/git_guide.docx
@@ -107,6 +107,107 @@
         <w:t>init</w:t>
       </w:r>
       <w:proofErr w:type="spellEnd"/>
+    </w:p>
+    <w:p>
+      <w:r>
+        <w:br w:type="page"/>
+      </w:r>
+    </w:p>
+    <w:p>
+      <w:pPr>
+        <w:pStyle w:val="Heading2"/>
+        <w:numPr>
+          <w:ilvl w:val="0"/>
+          <w:numId w:val="1"/>
+        </w:numPr>
+      </w:pPr>
+      <w:r>
+        <w:lastRenderedPageBreak/>
+        <w:t>Add</w:t>
+      </w:r>
+    </w:p>
+    <w:p>
+      <w:pPr>
+        <w:pStyle w:val="ListParagraph"/>
+        <w:numPr>
+          <w:ilvl w:val="0"/>
+          <w:numId w:val="2"/>
+        </w:numPr>
+      </w:pPr>
+      <w:r>
+        <w:t>Adds all new files (also edited files)</w:t>
+      </w:r>
+    </w:p>
+    <w:p>
+      <w:r>
+        <w:rPr>
+          <w:noProof/>
+        </w:rPr>
+        <w:drawing>
+          <wp:inline distT="0" distB="0" distL="0" distR="0" wp14:anchorId="1BB99A40" wp14:editId="25E5BAB3">
+            <wp:extent cx="5695950" cy="3169185"/>
+            <wp:effectExtent l="0" t="0" r="0" b="0"/>
+            <wp:docPr id="2" name="Picture 2"/>
+            <wp:cNvGraphicFramePr>
+              <a:graphicFrameLocks xmlns:a="http://schemas.openxmlformats.org/drawingml/2006/main" noChangeAspect="1"/>
+            </wp:cNvGraphicFramePr>
+            <a:graphic xmlns:a="http://schemas.openxmlformats.org/drawingml/2006/main">
+              <a:graphicData uri="http://schemas.openxmlformats.org/drawingml/2006/picture">
+                <pic:pic xmlns:pic="http://schemas.openxmlformats.org/drawingml/2006/picture">
+                  <pic:nvPicPr>
+                    <pic:cNvPr id="1" name=""/>
+                    <pic:cNvPicPr/>
+                  </pic:nvPicPr>
+                  <pic:blipFill>
+                    <a:blip r:embed="rId6"/>
+                    <a:stretch>
+                      <a:fillRect/>
+                    </a:stretch>
+                  </pic:blipFill>
+                  <pic:spPr>
+                    <a:xfrm>
+                      <a:off x="0" y="0"/>
+                      <a:ext cx="5708028" cy="3175905"/>
+                    </a:xfrm>
+                    <a:prstGeom prst="rect">
+                      <a:avLst/>
+                    </a:prstGeom>
+                  </pic:spPr>
+                </pic:pic>
+              </a:graphicData>
+            </a:graphic>
+          </wp:inline>
+        </w:drawing>
+      </w:r>
+    </w:p>
+    <w:p>
+      <w:pPr>
+        <w:pStyle w:val="ListParagraph"/>
+        <w:numPr>
+          <w:ilvl w:val="0"/>
+          <w:numId w:val="2"/>
+        </w:numPr>
+      </w:pPr>
+      <w:r>
+        <w:t xml:space="preserve">Format: git </w:t>
+      </w:r>
+      <w:proofErr w:type="gramStart"/>
+      <w:r>
+        <w:t>add .</w:t>
+      </w:r>
+      <w:proofErr w:type="gramEnd"/>
+    </w:p>
+    <w:p>
+      <w:pPr>
+        <w:pStyle w:val="ListParagraph"/>
+        <w:numPr>
+          <w:ilvl w:val="0"/>
+          <w:numId w:val="2"/>
+        </w:numPr>
+      </w:pPr>
+      <w:r>
+        <w:t>To add specific files -&gt; git add filename/pattern</w:t>
+      </w:r>
     </w:p>
     <w:sectPr>
       <w:pgSz w:w="11906" w:h="16838"/>

--- a/git_guide.docx
+++ b/git_guide.docx
@@ -109,6 +109,13 @@
       <w:proofErr w:type="spellEnd"/>
     </w:p>
     <w:p>
+      <w:pPr>
+        <w:pStyle w:val="ListParagraph"/>
+        <w:numPr>
+          <w:ilvl w:val="0"/>
+          <w:numId w:val="2"/>
+        </w:numPr>
+      </w:pPr>
       <w:r>
         <w:br w:type="page"/>
       </w:r>
@@ -207,6 +214,144 @@
       </w:pPr>
       <w:r>
         <w:t>To add specific files -&gt; git add filename/pattern</w:t>
+      </w:r>
+    </w:p>
+    <w:p>
+      <w:pPr>
+        <w:pStyle w:val="ListParagraph"/>
+        <w:numPr>
+          <w:ilvl w:val="0"/>
+          <w:numId w:val="2"/>
+        </w:numPr>
+      </w:pPr>
+      <w:r>
+        <w:br w:type="page"/>
+      </w:r>
+    </w:p>
+    <w:p>
+      <w:pPr>
+        <w:pStyle w:val="Heading2"/>
+        <w:numPr>
+          <w:ilvl w:val="0"/>
+          <w:numId w:val="1"/>
+        </w:numPr>
+      </w:pPr>
+      <w:r>
+        <w:t>Status</w:t>
+      </w:r>
+    </w:p>
+    <w:p>
+      <w:pPr>
+        <w:pStyle w:val="ListParagraph"/>
+        <w:numPr>
+          <w:ilvl w:val="0"/>
+          <w:numId w:val="2"/>
+        </w:numPr>
+      </w:pPr>
+      <w:r>
+        <w:t>Lists files modified in the working area, added files in staging area and current branch</w:t>
+      </w:r>
+    </w:p>
+    <w:p>
+      <w:pPr>
+        <w:ind w:left="360"/>
+      </w:pPr>
+      <w:r>
+        <w:rPr>
+          <w:noProof/>
+        </w:rPr>
+        <w:drawing>
+          <wp:inline distT="0" distB="0" distL="0" distR="0" wp14:anchorId="6BD43316" wp14:editId="545B3089">
+            <wp:extent cx="5379259" cy="3219450"/>
+            <wp:effectExtent l="0" t="0" r="0" b="0"/>
+            <wp:docPr id="3" name="Picture 3"/>
+            <wp:cNvGraphicFramePr>
+              <a:graphicFrameLocks xmlns:a="http://schemas.openxmlformats.org/drawingml/2006/main" noChangeAspect="1"/>
+            </wp:cNvGraphicFramePr>
+            <a:graphic xmlns:a="http://schemas.openxmlformats.org/drawingml/2006/main">
+              <a:graphicData uri="http://schemas.openxmlformats.org/drawingml/2006/picture">
+                <pic:pic xmlns:pic="http://schemas.openxmlformats.org/drawingml/2006/picture">
+                  <pic:nvPicPr>
+                    <pic:cNvPr id="1" name=""/>
+                    <pic:cNvPicPr/>
+                  </pic:nvPicPr>
+                  <pic:blipFill>
+                    <a:blip r:embed="rId7"/>
+                    <a:stretch>
+                      <a:fillRect/>
+                    </a:stretch>
+                  </pic:blipFill>
+                  <pic:spPr>
+                    <a:xfrm>
+                      <a:off x="0" y="0"/>
+                      <a:ext cx="5383593" cy="3222044"/>
+                    </a:xfrm>
+                    <a:prstGeom prst="rect">
+                      <a:avLst/>
+                    </a:prstGeom>
+                  </pic:spPr>
+                </pic:pic>
+              </a:graphicData>
+            </a:graphic>
+          </wp:inline>
+        </w:drawing>
+      </w:r>
+    </w:p>
+    <w:p>
+      <w:pPr>
+        <w:ind w:left="360"/>
+      </w:pPr>
+      <w:r>
+        <w:rPr>
+          <w:noProof/>
+        </w:rPr>
+        <w:drawing>
+          <wp:inline distT="0" distB="0" distL="0" distR="0" wp14:anchorId="1400E9CB" wp14:editId="35D7E1E7">
+            <wp:extent cx="5381625" cy="3220866"/>
+            <wp:effectExtent l="0" t="0" r="0" b="0"/>
+            <wp:docPr id="5" name="Picture 5"/>
+            <wp:cNvGraphicFramePr>
+              <a:graphicFrameLocks xmlns:a="http://schemas.openxmlformats.org/drawingml/2006/main" noChangeAspect="1"/>
+            </wp:cNvGraphicFramePr>
+            <a:graphic xmlns:a="http://schemas.openxmlformats.org/drawingml/2006/main">
+              <a:graphicData uri="http://schemas.openxmlformats.org/drawingml/2006/picture">
+                <pic:pic xmlns:pic="http://schemas.openxmlformats.org/drawingml/2006/picture">
+                  <pic:nvPicPr>
+                    <pic:cNvPr id="1" name=""/>
+                    <pic:cNvPicPr/>
+                  </pic:nvPicPr>
+                  <pic:blipFill>
+                    <a:blip r:embed="rId8"/>
+                    <a:stretch>
+                      <a:fillRect/>
+                    </a:stretch>
+                  </pic:blipFill>
+                  <pic:spPr>
+                    <a:xfrm>
+                      <a:off x="0" y="0"/>
+                      <a:ext cx="5384270" cy="3222449"/>
+                    </a:xfrm>
+                    <a:prstGeom prst="rect">
+                      <a:avLst/>
+                    </a:prstGeom>
+                  </pic:spPr>
+                </pic:pic>
+              </a:graphicData>
+            </a:graphic>
+          </wp:inline>
+        </w:drawing>
+      </w:r>
+    </w:p>
+    <w:p>
+      <w:pPr>
+        <w:pStyle w:val="ListParagraph"/>
+        <w:numPr>
+          <w:ilvl w:val="0"/>
+          <w:numId w:val="2"/>
+        </w:numPr>
+      </w:pPr>
+      <w:r>
+        <w:t>Format: git status</w:t>
       </w:r>
     </w:p>
     <w:sectPr>

--- a/git_guide.docx
+++ b/git_guide.docx
@@ -45,11 +45,6 @@
       <w:r>
         <w:t>Creates a new repository locally</w:t>
       </w:r>
-    </w:p>
-    <w:p>
-      <w:pPr>
-        <w:pStyle w:val="ListParagraph"/>
-      </w:pPr>
       <w:r>
         <w:rPr>
           <w:noProof/>
@@ -144,8 +139,6 @@
       <w:r>
         <w:t>Adds all new files (also edited files)</w:t>
       </w:r>
-    </w:p>
-    <w:p>
       <w:r>
         <w:rPr>
           <w:noProof/>
@@ -237,6 +230,7 @@
         </w:numPr>
       </w:pPr>
       <w:r>
+        <w:lastRenderedPageBreak/>
         <w:t>Status</w:t>
       </w:r>
     </w:p>
@@ -251,11 +245,6 @@
       <w:r>
         <w:t>Lists files modified in the working area, added files in staging area and current branch</w:t>
       </w:r>
-    </w:p>
-    <w:p>
-      <w:pPr>
-        <w:ind w:left="360"/>
-      </w:pPr>
       <w:r>
         <w:rPr>
           <w:noProof/>
@@ -296,11 +285,6 @@
           </wp:inline>
         </w:drawing>
       </w:r>
-    </w:p>
-    <w:p>
-      <w:pPr>
-        <w:ind w:left="360"/>
-      </w:pPr>
       <w:r>
         <w:rPr>
           <w:noProof/>
@@ -352,6 +336,119 @@
       </w:pPr>
       <w:r>
         <w:t>Format: git status</w:t>
+      </w:r>
+    </w:p>
+    <w:p>
+      <w:pPr>
+        <w:pStyle w:val="ListParagraph"/>
+        <w:numPr>
+          <w:ilvl w:val="0"/>
+          <w:numId w:val="2"/>
+        </w:numPr>
+      </w:pPr>
+      <w:r>
+        <w:br w:type="page"/>
+      </w:r>
+    </w:p>
+    <w:p>
+      <w:pPr>
+        <w:pStyle w:val="Heading2"/>
+        <w:numPr>
+          <w:ilvl w:val="0"/>
+          <w:numId w:val="1"/>
+        </w:numPr>
+      </w:pPr>
+      <w:r>
+        <w:lastRenderedPageBreak/>
+        <w:t>Commit</w:t>
+      </w:r>
+    </w:p>
+    <w:p>
+      <w:pPr>
+        <w:pStyle w:val="ListParagraph"/>
+        <w:numPr>
+          <w:ilvl w:val="0"/>
+          <w:numId w:val="2"/>
+        </w:numPr>
+      </w:pPr>
+      <w:r>
+        <w:t>Records changes to the repository (=snapshot/backup)</w:t>
+      </w:r>
+      <w:r>
+        <w:rPr>
+          <w:noProof/>
+        </w:rPr>
+        <w:t xml:space="preserve"> </w:t>
+      </w:r>
+      <w:r>
+        <w:rPr>
+          <w:noProof/>
+        </w:rPr>
+        <w:drawing>
+          <wp:inline distT="0" distB="0" distL="0" distR="0" wp14:anchorId="7ABB6872" wp14:editId="7F640A29">
+            <wp:extent cx="5731510" cy="3430270"/>
+            <wp:effectExtent l="0" t="0" r="2540" b="0"/>
+            <wp:docPr id="4" name="Picture 4"/>
+            <wp:cNvGraphicFramePr>
+              <a:graphicFrameLocks xmlns:a="http://schemas.openxmlformats.org/drawingml/2006/main" noChangeAspect="1"/>
+            </wp:cNvGraphicFramePr>
+            <a:graphic xmlns:a="http://schemas.openxmlformats.org/drawingml/2006/main">
+              <a:graphicData uri="http://schemas.openxmlformats.org/drawingml/2006/picture">
+                <pic:pic xmlns:pic="http://schemas.openxmlformats.org/drawingml/2006/picture">
+                  <pic:nvPicPr>
+                    <pic:cNvPr id="1" name=""/>
+                    <pic:cNvPicPr/>
+                  </pic:nvPicPr>
+                  <pic:blipFill>
+                    <a:blip r:embed="rId9"/>
+                    <a:stretch>
+                      <a:fillRect/>
+                    </a:stretch>
+                  </pic:blipFill>
+                  <pic:spPr>
+                    <a:xfrm>
+                      <a:off x="0" y="0"/>
+                      <a:ext cx="5731510" cy="3430270"/>
+                    </a:xfrm>
+                    <a:prstGeom prst="rect">
+                      <a:avLst/>
+                    </a:prstGeom>
+                  </pic:spPr>
+                </pic:pic>
+              </a:graphicData>
+            </a:graphic>
+          </wp:inline>
+        </w:drawing>
+      </w:r>
+    </w:p>
+    <w:p>
+      <w:pPr>
+        <w:pStyle w:val="ListParagraph"/>
+        <w:numPr>
+          <w:ilvl w:val="0"/>
+          <w:numId w:val="2"/>
+        </w:numPr>
+      </w:pPr>
+      <w:r>
+        <w:rPr>
+          <w:noProof/>
+        </w:rPr>
+        <w:t>Format: git commit -m “comment”</w:t>
+      </w:r>
+    </w:p>
+    <w:p>
+      <w:pPr>
+        <w:pStyle w:val="ListParagraph"/>
+        <w:numPr>
+          <w:ilvl w:val="0"/>
+          <w:numId w:val="2"/>
+        </w:numPr>
+      </w:pPr>
+      <w:r>
+        <w:rPr>
+          <w:noProof/>
+        </w:rPr>
+        <w:t>To enter editor mode for multiline comments -&gt; git commit</w:t>
       </w:r>
     </w:p>
     <w:sectPr>

--- a/git_guide.docx
+++ b/git_guide.docx
@@ -451,6 +451,123 @@
         <w:t>To enter editor mode for multiline comments -&gt; git commit</w:t>
       </w:r>
     </w:p>
+    <w:p>
+      <w:pPr>
+        <w:pStyle w:val="ListParagraph"/>
+        <w:numPr>
+          <w:ilvl w:val="0"/>
+          <w:numId w:val="2"/>
+        </w:numPr>
+        <w:rPr>
+          <w:noProof/>
+        </w:rPr>
+      </w:pPr>
+      <w:r>
+        <w:rPr>
+          <w:noProof/>
+        </w:rPr>
+        <w:br w:type="page"/>
+      </w:r>
+    </w:p>
+    <w:p>
+      <w:pPr>
+        <w:pStyle w:val="Heading2"/>
+        <w:numPr>
+          <w:ilvl w:val="0"/>
+          <w:numId w:val="1"/>
+        </w:numPr>
+      </w:pPr>
+      <w:r>
+        <w:lastRenderedPageBreak/>
+        <w:t>Remote</w:t>
+      </w:r>
+    </w:p>
+    <w:p>
+      <w:pPr>
+        <w:pStyle w:val="ListParagraph"/>
+        <w:numPr>
+          <w:ilvl w:val="0"/>
+          <w:numId w:val="2"/>
+        </w:numPr>
+      </w:pPr>
+      <w:r>
+        <w:t>Manages set of tracked repositories, clone repositories</w:t>
+      </w:r>
+    </w:p>
+    <w:p>
+      <w:pPr>
+        <w:ind w:left="360"/>
+      </w:pPr>
+      <w:r>
+        <w:rPr>
+          <w:noProof/>
+        </w:rPr>
+        <w:drawing>
+          <wp:inline distT="0" distB="0" distL="0" distR="0" wp14:anchorId="65515AB2" wp14:editId="08CA98BE">
+            <wp:extent cx="5731510" cy="3430270"/>
+            <wp:effectExtent l="0" t="0" r="2540" b="0"/>
+            <wp:docPr id="6" name="Picture 6"/>
+            <wp:cNvGraphicFramePr>
+              <a:graphicFrameLocks xmlns:a="http://schemas.openxmlformats.org/drawingml/2006/main" noChangeAspect="1"/>
+            </wp:cNvGraphicFramePr>
+            <a:graphic xmlns:a="http://schemas.openxmlformats.org/drawingml/2006/main">
+              <a:graphicData uri="http://schemas.openxmlformats.org/drawingml/2006/picture">
+                <pic:pic xmlns:pic="http://schemas.openxmlformats.org/drawingml/2006/picture">
+                  <pic:nvPicPr>
+                    <pic:cNvPr id="1" name=""/>
+                    <pic:cNvPicPr/>
+                  </pic:nvPicPr>
+                  <pic:blipFill>
+                    <a:blip r:embed="rId10"/>
+                    <a:stretch>
+                      <a:fillRect/>
+                    </a:stretch>
+                  </pic:blipFill>
+                  <pic:spPr>
+                    <a:xfrm>
+                      <a:off x="0" y="0"/>
+                      <a:ext cx="5731510" cy="3430270"/>
+                    </a:xfrm>
+                    <a:prstGeom prst="rect">
+                      <a:avLst/>
+                    </a:prstGeom>
+                  </pic:spPr>
+                </pic:pic>
+              </a:graphicData>
+            </a:graphic>
+          </wp:inline>
+        </w:drawing>
+      </w:r>
+    </w:p>
+    <w:p>
+      <w:pPr>
+        <w:pStyle w:val="ListParagraph"/>
+        <w:numPr>
+          <w:ilvl w:val="0"/>
+          <w:numId w:val="2"/>
+        </w:numPr>
+      </w:pPr>
+      <w:r>
+        <w:t>Format: git remote …</w:t>
+      </w:r>
+    </w:p>
+    <w:p>
+      <w:pPr>
+        <w:pStyle w:val="ListParagraph"/>
+        <w:numPr>
+          <w:ilvl w:val="0"/>
+          <w:numId w:val="2"/>
+        </w:numPr>
+      </w:pPr>
+      <w:r>
+        <w:t xml:space="preserve">Different uses -&gt; add, rename, </w:t>
+      </w:r>
+      <w:proofErr w:type="gramStart"/>
+      <w:r>
+        <w:t>remove,..</w:t>
+      </w:r>
+      <w:proofErr w:type="gramEnd"/>
+    </w:p>
     <w:sectPr>
       <w:pgSz w:w="11906" w:h="16838"/>
       <w:pgMar w:top="1440" w:right="1440" w:bottom="1440" w:left="1440" w:header="708" w:footer="708" w:gutter="0"/>
@@ -568,7 +685,7 @@
         <w:rFonts w:ascii="Times New Roman" w:eastAsiaTheme="minorHAnsi" w:hAnsi="Times New Roman" w:cs="Times New Roman" w:hint="default"/>
       </w:rPr>
     </w:lvl>
-    <w:lvl w:ilvl="1" w:tplc="18090003" w:tentative="1">
+    <w:lvl w:ilvl="1" w:tplc="18090003">
       <w:start w:val="1"/>
       <w:numFmt w:val="bullet"/>
       <w:lvlText w:val="o"/>

--- a/git_guide.docx
+++ b/git_guide.docx
@@ -10,7 +10,7 @@
         <w:t xml:space="preserve">Git </w:t>
       </w:r>
       <w:r>
-        <w:t>g</w:t>
+        <w:t>G</w:t>
       </w:r>
       <w:r>
         <w:t>uide</w:t>
@@ -491,7 +491,13 @@
         </w:numPr>
       </w:pPr>
       <w:r>
-        <w:t>Manages set of tracked repositories, clone repositories</w:t>
+        <w:t xml:space="preserve">Manages set of tracked repositories, </w:t>
+      </w:r>
+      <w:r>
+        <w:t xml:space="preserve">used to </w:t>
+      </w:r>
+      <w:r>
+        <w:t>clone repositories</w:t>
       </w:r>
     </w:p>
     <w:p>
@@ -567,7 +573,24 @@
         <w:t>remove,..</w:t>
       </w:r>
       <w:proofErr w:type="gramEnd"/>
-    </w:p>
+      <w:r>
+        <w:br w:type="page"/>
+      </w:r>
+    </w:p>
+    <w:p>
+      <w:pPr>
+        <w:pStyle w:val="Heading2"/>
+        <w:numPr>
+          <w:ilvl w:val="0"/>
+          <w:numId w:val="1"/>
+        </w:numPr>
+      </w:pPr>
+      <w:r>
+        <w:lastRenderedPageBreak/>
+        <w:t>Push</w:t>
+      </w:r>
+    </w:p>
+    <w:p/>
     <w:sectPr>
       <w:pgSz w:w="11906" w:h="16838"/>
       <w:pgMar w:top="1440" w:right="1440" w:bottom="1440" w:left="1440" w:header="708" w:footer="708" w:gutter="0"/>

--- a/git_guide.docx
+++ b/git_guide.docx
@@ -189,13 +189,8 @@
         </w:numPr>
       </w:pPr>
       <w:r>
-        <w:t xml:space="preserve">Format: git </w:t>
-      </w:r>
-      <w:proofErr w:type="gramStart"/>
-      <w:r>
-        <w:t>add .</w:t>
-      </w:r>
-      <w:proofErr w:type="gramEnd"/>
+        <w:t>Format: git add .</w:t>
+      </w:r>
     </w:p>
     <w:p>
       <w:pPr>
@@ -566,13 +561,17 @@
         </w:numPr>
       </w:pPr>
       <w:r>
-        <w:t xml:space="preserve">Different uses -&gt; add, rename, </w:t>
-      </w:r>
-      <w:proofErr w:type="gramStart"/>
-      <w:r>
-        <w:t>remove,..</w:t>
-      </w:r>
-      <w:proofErr w:type="gramEnd"/>
+        <w:t>Different uses -&gt; add, rename, remove,..</w:t>
+      </w:r>
+    </w:p>
+    <w:p>
+      <w:pPr>
+        <w:pStyle w:val="ListParagraph"/>
+        <w:numPr>
+          <w:ilvl w:val="0"/>
+          <w:numId w:val="2"/>
+        </w:numPr>
+      </w:pPr>
       <w:r>
         <w:br w:type="page"/>
       </w:r>
@@ -590,7 +589,69 @@
         <w:t>Push</w:t>
       </w:r>
     </w:p>
-    <w:p/>
+    <w:p>
+      <w:pPr>
+        <w:pStyle w:val="ListParagraph"/>
+        <w:numPr>
+          <w:ilvl w:val="0"/>
+          <w:numId w:val="2"/>
+        </w:numPr>
+      </w:pPr>
+      <w:r>
+        <w:t>Used to update remote node with current node</w:t>
+      </w:r>
+    </w:p>
+    <w:p>
+      <w:r>
+        <w:drawing>
+          <wp:inline distT="0" distB="0" distL="0" distR="0" wp14:anchorId="5390BEC0" wp14:editId="72F2BC97">
+            <wp:extent cx="5534797" cy="3524742"/>
+            <wp:effectExtent l="0" t="0" r="0" b="0"/>
+            <wp:docPr id="7" name="Picture 7"/>
+            <wp:cNvGraphicFramePr>
+              <a:graphicFrameLocks xmlns:a="http://schemas.openxmlformats.org/drawingml/2006/main" noChangeAspect="1"/>
+            </wp:cNvGraphicFramePr>
+            <a:graphic xmlns:a="http://schemas.openxmlformats.org/drawingml/2006/main">
+              <a:graphicData uri="http://schemas.openxmlformats.org/drawingml/2006/picture">
+                <pic:pic xmlns:pic="http://schemas.openxmlformats.org/drawingml/2006/picture">
+                  <pic:nvPicPr>
+                    <pic:cNvPr id="1" name=""/>
+                    <pic:cNvPicPr/>
+                  </pic:nvPicPr>
+                  <pic:blipFill>
+                    <a:blip r:embed="rId11"/>
+                    <a:stretch>
+                      <a:fillRect/>
+                    </a:stretch>
+                  </pic:blipFill>
+                  <pic:spPr>
+                    <a:xfrm>
+                      <a:off x="0" y="0"/>
+                      <a:ext cx="5534797" cy="3524742"/>
+                    </a:xfrm>
+                    <a:prstGeom prst="rect">
+                      <a:avLst/>
+                    </a:prstGeom>
+                  </pic:spPr>
+                </pic:pic>
+              </a:graphicData>
+            </a:graphic>
+          </wp:inline>
+        </w:drawing>
+      </w:r>
+    </w:p>
+    <w:p>
+      <w:pPr>
+        <w:pStyle w:val="ListParagraph"/>
+        <w:numPr>
+          <w:ilvl w:val="0"/>
+          <w:numId w:val="2"/>
+        </w:numPr>
+      </w:pPr>
+      <w:r>
+        <w:t>Format: git push -u origin master (depending on what the branch name changes to)</w:t>
+      </w:r>
+    </w:p>
     <w:sectPr>
       <w:pgSz w:w="11906" w:h="16838"/>
       <w:pgMar w:top="1440" w:right="1440" w:bottom="1440" w:left="1440" w:header="708" w:footer="708" w:gutter="0"/>

--- a/git_guide.docx
+++ b/git_guide.docx
@@ -1,6 +1,6 @@
 
 <file path=word/document.xml><?xml version="1.0" encoding="utf-8"?>
-<w:document xmlns:wpc="http://schemas.microsoft.com/office/word/2010/wordprocessingCanvas" xmlns:cx="http://schemas.microsoft.com/office/drawing/2014/chartex" xmlns:cx1="http://schemas.microsoft.com/office/drawing/2015/9/8/chartex" xmlns:cx2="http://schemas.microsoft.com/office/drawing/2015/10/21/chartex" xmlns:cx3="http://schemas.microsoft.com/office/drawing/2016/5/9/chartex" xmlns:cx4="http://schemas.microsoft.com/office/drawing/2016/5/10/chartex" xmlns:cx5="http://schemas.microsoft.com/office/drawing/2016/5/11/chartex" xmlns:cx6="http://schemas.microsoft.com/office/drawing/2016/5/12/chartex" xmlns:cx7="http://schemas.microsoft.com/office/drawing/2016/5/13/chartex" xmlns:cx8="http://schemas.microsoft.com/office/drawing/2016/5/14/chartex" xmlns:mc="http://schemas.openxmlformats.org/markup-compatibility/2006" xmlns:aink="http://schemas.microsoft.com/office/drawing/2016/ink" xmlns:am3d="http://schemas.microsoft.com/office/drawing/2017/model3d" xmlns:o="urn:schemas-microsoft-com:office:office" xmlns:r="http://schemas.openxmlformats.org/officeDocument/2006/relationships" xmlns:m="http://schemas.openxmlformats.org/officeDocument/2006/math" xmlns:v="urn:schemas-microsoft-com:vml" xmlns:wp14="http://schemas.microsoft.com/office/word/2010/wordprocessingDrawing" xmlns:wp="http://schemas.openxmlformats.org/drawingml/2006/wordprocessingDrawing" xmlns:w10="urn:schemas-microsoft-com:office:word" xmlns:w="http://schemas.openxmlformats.org/wordprocessingml/2006/main" xmlns:w14="http://schemas.microsoft.com/office/word/2010/wordml" xmlns:w15="http://schemas.microsoft.com/office/word/2012/wordml" xmlns:w16cex="http://schemas.microsoft.com/office/word/2018/wordml/cex" xmlns:w16cid="http://schemas.microsoft.com/office/word/2016/wordml/cid" xmlns:w16="http://schemas.microsoft.com/office/word/2018/wordml" xmlns:w16sdtdh="http://schemas.microsoft.com/office/word/2020/wordml/sdtdatahash" xmlns:w16se="http://schemas.microsoft.com/office/word/2015/wordml/symex" xmlns:wpg="http://schemas.microsoft.com/office/word/2010/wordprocessingGroup" xmlns:wpi="http://schemas.microsoft.com/office/word/2010/wordprocessingInk" xmlns:wne="http://schemas.microsoft.com/office/word/2006/wordml" xmlns:wps="http://schemas.microsoft.com/office/word/2010/wordprocessingShape" mc:Ignorable="w14 w15 w16se w16cid w16 w16cex w16sdtdh wp14">
+<w:document xmlns:wpc="http://schemas.microsoft.com/office/word/2010/wordprocessingCanvas" xmlns:cx="http://schemas.microsoft.com/office/drawing/2014/chartex" xmlns:cx1="http://schemas.microsoft.com/office/drawing/2015/9/8/chartex" xmlns:cx2="http://schemas.microsoft.com/office/drawing/2015/10/21/chartex" xmlns:cx3="http://schemas.microsoft.com/office/drawing/2016/5/9/chartex" xmlns:cx4="http://schemas.microsoft.com/office/drawing/2016/5/10/chartex" xmlns:cx5="http://schemas.microsoft.com/office/drawing/2016/5/11/chartex" xmlns:cx6="http://schemas.microsoft.com/office/drawing/2016/5/12/chartex" xmlns:cx7="http://schemas.microsoft.com/office/drawing/2016/5/13/chartex" xmlns:cx8="http://schemas.microsoft.com/office/drawing/2016/5/14/chartex" xmlns:mc="http://schemas.openxmlformats.org/markup-compatibility/2006" xmlns:aink="http://schemas.microsoft.com/office/drawing/2016/ink" xmlns:am3d="http://schemas.microsoft.com/office/drawing/2017/model3d" xmlns:o="urn:schemas-microsoft-com:office:office" xmlns:oel="http://schemas.microsoft.com/office/2019/extlst" xmlns:r="http://schemas.openxmlformats.org/officeDocument/2006/relationships" xmlns:m="http://schemas.openxmlformats.org/officeDocument/2006/math" xmlns:v="urn:schemas-microsoft-com:vml" xmlns:wp14="http://schemas.microsoft.com/office/word/2010/wordprocessingDrawing" xmlns:wp="http://schemas.openxmlformats.org/drawingml/2006/wordprocessingDrawing" xmlns:w10="urn:schemas-microsoft-com:office:word" xmlns:w="http://schemas.openxmlformats.org/wordprocessingml/2006/main" xmlns:w14="http://schemas.microsoft.com/office/word/2010/wordml" xmlns:w15="http://schemas.microsoft.com/office/word/2012/wordml" xmlns:w16cex="http://schemas.microsoft.com/office/word/2018/wordml/cex" xmlns:w16cid="http://schemas.microsoft.com/office/word/2016/wordml/cid" xmlns:w16="http://schemas.microsoft.com/office/word/2018/wordml" xmlns:w16sdtdh="http://schemas.microsoft.com/office/word/2020/wordml/sdtdatahash" xmlns:w16se="http://schemas.microsoft.com/office/word/2015/wordml/symex" xmlns:wpg="http://schemas.microsoft.com/office/word/2010/wordprocessingGroup" xmlns:wpi="http://schemas.microsoft.com/office/word/2010/wordprocessingInk" xmlns:wne="http://schemas.microsoft.com/office/word/2006/wordml" xmlns:wps="http://schemas.microsoft.com/office/word/2010/wordprocessingShape" mc:Ignorable="w14 w15 w16se w16cid w16 w16cex w16sdtdh wp14">
   <w:body>
     <w:p>
       <w:pPr>
@@ -189,20 +189,30 @@
         </w:numPr>
       </w:pPr>
       <w:r>
-        <w:t>Format: git add .</w:t>
-      </w:r>
-    </w:p>
-    <w:p>
-      <w:pPr>
-        <w:pStyle w:val="ListParagraph"/>
-        <w:numPr>
-          <w:ilvl w:val="0"/>
-          <w:numId w:val="2"/>
-        </w:numPr>
-      </w:pPr>
-      <w:r>
-        <w:t>To add specific files -&gt; git add filename/pattern</w:t>
-      </w:r>
+        <w:t xml:space="preserve">Format: git </w:t>
+      </w:r>
+      <w:proofErr w:type="gramStart"/>
+      <w:r>
+        <w:t>add .</w:t>
+      </w:r>
+      <w:proofErr w:type="gramEnd"/>
+    </w:p>
+    <w:p>
+      <w:pPr>
+        <w:pStyle w:val="ListParagraph"/>
+        <w:numPr>
+          <w:ilvl w:val="0"/>
+          <w:numId w:val="2"/>
+        </w:numPr>
+      </w:pPr>
+      <w:r>
+        <w:t>To add specific files -&gt; git add filename/</w:t>
+      </w:r>
+      <w:proofErr w:type="gramStart"/>
+      <w:r>
+        <w:t>pattern</w:t>
+      </w:r>
+      <w:proofErr w:type="gramEnd"/>
     </w:p>
     <w:p>
       <w:pPr>
@@ -492,8 +502,13 @@
         <w:t xml:space="preserve">used to </w:t>
       </w:r>
       <w:r>
-        <w:t>clone repositories</w:t>
-      </w:r>
+        <w:t xml:space="preserve">clone </w:t>
+      </w:r>
+      <w:proofErr w:type="gramStart"/>
+      <w:r>
+        <w:t>repositories</w:t>
+      </w:r>
+      <w:proofErr w:type="gramEnd"/>
     </w:p>
     <w:p>
       <w:pPr>
@@ -561,8 +576,13 @@
         </w:numPr>
       </w:pPr>
       <w:r>
-        <w:t>Different uses -&gt; add, rename, remove,..</w:t>
-      </w:r>
+        <w:t xml:space="preserve">Different uses -&gt; add, rename, </w:t>
+      </w:r>
+      <w:proofErr w:type="gramStart"/>
+      <w:r>
+        <w:t>remove,..</w:t>
+      </w:r>
+      <w:proofErr w:type="gramEnd"/>
     </w:p>
     <w:p>
       <w:pPr>
@@ -598,11 +618,19 @@
         </w:numPr>
       </w:pPr>
       <w:r>
-        <w:t>Used to update remote node with current node</w:t>
-      </w:r>
-    </w:p>
-    <w:p>
-      <w:r>
+        <w:t xml:space="preserve">Used to update remote node with current </w:t>
+      </w:r>
+      <w:proofErr w:type="gramStart"/>
+      <w:r>
+        <w:t>node</w:t>
+      </w:r>
+      <w:proofErr w:type="gramEnd"/>
+    </w:p>
+    <w:p>
+      <w:r>
+        <w:rPr>
+          <w:noProof/>
+        </w:rPr>
         <w:drawing>
           <wp:inline distT="0" distB="0" distL="0" distR="0" wp14:anchorId="5390BEC0" wp14:editId="72F2BC97">
             <wp:extent cx="5534797" cy="3524742"/>
@@ -652,6 +680,117 @@
         <w:t>Format: git push -u origin master (depending on what the branch name changes to)</w:t>
       </w:r>
     </w:p>
+    <w:p>
+      <w:pPr>
+        <w:ind w:left="360"/>
+      </w:pPr>
+      <w:r>
+        <w:br w:type="page"/>
+      </w:r>
+    </w:p>
+    <w:p>
+      <w:pPr>
+        <w:pStyle w:val="Heading2"/>
+        <w:numPr>
+          <w:ilvl w:val="0"/>
+          <w:numId w:val="1"/>
+        </w:numPr>
+      </w:pPr>
+      <w:r>
+        <w:lastRenderedPageBreak/>
+        <w:t>Branch</w:t>
+      </w:r>
+    </w:p>
+    <w:p>
+      <w:pPr>
+        <w:pStyle w:val="ListParagraph"/>
+        <w:numPr>
+          <w:ilvl w:val="0"/>
+          <w:numId w:val="2"/>
+        </w:numPr>
+      </w:pPr>
+      <w:r>
+        <w:t>Used to create a new branch in the local repository that can be worked on separately from the main branch and later merged.</w:t>
+      </w:r>
+    </w:p>
+    <w:p>
+      <w:pPr>
+        <w:ind w:left="360"/>
+      </w:pPr>
+      <w:r>
+        <w:drawing>
+          <wp:inline distT="0" distB="0" distL="0" distR="0" wp14:anchorId="228D323E" wp14:editId="46F1D8C3">
+            <wp:extent cx="4892068" cy="3181350"/>
+            <wp:effectExtent l="0" t="0" r="3810" b="0"/>
+            <wp:docPr id="379147977" name="Picture 1" descr="A screenshot of a computer program&#10;&#10;Description automatically generated"/>
+            <wp:cNvGraphicFramePr>
+              <a:graphicFrameLocks xmlns:a="http://schemas.openxmlformats.org/drawingml/2006/main" noChangeAspect="1"/>
+            </wp:cNvGraphicFramePr>
+            <a:graphic xmlns:a="http://schemas.openxmlformats.org/drawingml/2006/main">
+              <a:graphicData uri="http://schemas.openxmlformats.org/drawingml/2006/picture">
+                <pic:pic xmlns:pic="http://schemas.openxmlformats.org/drawingml/2006/picture">
+                  <pic:nvPicPr>
+                    <pic:cNvPr id="379147977" name="Picture 1" descr="A screenshot of a computer program&#10;&#10;Description automatically generated"/>
+                    <pic:cNvPicPr/>
+                  </pic:nvPicPr>
+                  <pic:blipFill rotWithShape="1">
+                    <a:blip r:embed="rId12"/>
+                    <a:srcRect t="52093" r="37015"/>
+                    <a:stretch/>
+                  </pic:blipFill>
+                  <pic:spPr bwMode="auto">
+                    <a:xfrm>
+                      <a:off x="0" y="0"/>
+                      <a:ext cx="4903711" cy="3188922"/>
+                    </a:xfrm>
+                    <a:prstGeom prst="rect">
+                      <a:avLst/>
+                    </a:prstGeom>
+                    <a:ln>
+                      <a:noFill/>
+                    </a:ln>
+                    <a:extLst>
+                      <a:ext uri="{53640926-AAD7-44D8-BBD7-CCE9431645EC}">
+                        <a14:shadowObscured xmlns:a14="http://schemas.microsoft.com/office/drawing/2010/main"/>
+                      </a:ext>
+                    </a:extLst>
+                  </pic:spPr>
+                </pic:pic>
+              </a:graphicData>
+            </a:graphic>
+          </wp:inline>
+        </w:drawing>
+      </w:r>
+    </w:p>
+    <w:p>
+      <w:pPr>
+        <w:pStyle w:val="ListParagraph"/>
+        <w:numPr>
+          <w:ilvl w:val="0"/>
+          <w:numId w:val="2"/>
+        </w:numPr>
+      </w:pPr>
+      <w:r>
+        <w:t xml:space="preserve">Format: git branch </w:t>
+      </w:r>
+      <w:proofErr w:type="spellStart"/>
+      <w:r>
+        <w:t>new_branch_name</w:t>
+      </w:r>
+      <w:proofErr w:type="spellEnd"/>
+    </w:p>
+    <w:p>
+      <w:pPr>
+        <w:pStyle w:val="ListParagraph"/>
+        <w:numPr>
+          <w:ilvl w:val="0"/>
+          <w:numId w:val="2"/>
+        </w:numPr>
+      </w:pPr>
+      <w:r>
+        <w:t>To list all branches in repository: git branch -a/-l/-r</w:t>
+      </w:r>
+    </w:p>
     <w:sectPr>
       <w:pgSz w:w="11906" w:h="16838"/>
       <w:pgMar w:top="1440" w:right="1440" w:bottom="1440" w:left="1440" w:header="708" w:footer="708" w:gutter="0"/>
@@ -663,7 +802,7 @@
 </file>
 
 <file path=word/numbering.xml><?xml version="1.0" encoding="utf-8"?>
-<w:numbering xmlns:wpc="http://schemas.microsoft.com/office/word/2010/wordprocessingCanvas" xmlns:cx="http://schemas.microsoft.com/office/drawing/2014/chartex" xmlns:cx1="http://schemas.microsoft.com/office/drawing/2015/9/8/chartex" xmlns:cx2="http://schemas.microsoft.com/office/drawing/2015/10/21/chartex" xmlns:cx3="http://schemas.microsoft.com/office/drawing/2016/5/9/chartex" xmlns:cx4="http://schemas.microsoft.com/office/drawing/2016/5/10/chartex" xmlns:cx5="http://schemas.microsoft.com/office/drawing/2016/5/11/chartex" xmlns:cx6="http://schemas.microsoft.com/office/drawing/2016/5/12/chartex" xmlns:cx7="http://schemas.microsoft.com/office/drawing/2016/5/13/chartex" xmlns:cx8="http://schemas.microsoft.com/office/drawing/2016/5/14/chartex" xmlns:mc="http://schemas.openxmlformats.org/markup-compatibility/2006" xmlns:aink="http://schemas.microsoft.com/office/drawing/2016/ink" xmlns:am3d="http://schemas.microsoft.com/office/drawing/2017/model3d" xmlns:o="urn:schemas-microsoft-com:office:office" xmlns:r="http://schemas.openxmlformats.org/officeDocument/2006/relationships" xmlns:m="http://schemas.openxmlformats.org/officeDocument/2006/math" xmlns:v="urn:schemas-microsoft-com:vml" xmlns:wp14="http://schemas.microsoft.com/office/word/2010/wordprocessingDrawing" xmlns:wp="http://schemas.openxmlformats.org/drawingml/2006/wordprocessingDrawing" xmlns:w10="urn:schemas-microsoft-com:office:word" xmlns:w="http://schemas.openxmlformats.org/wordprocessingml/2006/main" xmlns:w14="http://schemas.microsoft.com/office/word/2010/wordml" xmlns:w15="http://schemas.microsoft.com/office/word/2012/wordml" xmlns:w16cex="http://schemas.microsoft.com/office/word/2018/wordml/cex" xmlns:w16cid="http://schemas.microsoft.com/office/word/2016/wordml/cid" xmlns:w16="http://schemas.microsoft.com/office/word/2018/wordml" xmlns:w16sdtdh="http://schemas.microsoft.com/office/word/2020/wordml/sdtdatahash" xmlns:w16se="http://schemas.microsoft.com/office/word/2015/wordml/symex" xmlns:wpg="http://schemas.microsoft.com/office/word/2010/wordprocessingGroup" xmlns:wpi="http://schemas.microsoft.com/office/word/2010/wordprocessingInk" xmlns:wne="http://schemas.microsoft.com/office/word/2006/wordml" xmlns:wps="http://schemas.microsoft.com/office/word/2010/wordprocessingShape" mc:Ignorable="w14 w15 w16se w16cid w16 w16cex w16sdtdh wp14">
+<w:numbering xmlns:wpc="http://schemas.microsoft.com/office/word/2010/wordprocessingCanvas" xmlns:cx="http://schemas.microsoft.com/office/drawing/2014/chartex" xmlns:cx1="http://schemas.microsoft.com/office/drawing/2015/9/8/chartex" xmlns:cx2="http://schemas.microsoft.com/office/drawing/2015/10/21/chartex" xmlns:cx3="http://schemas.microsoft.com/office/drawing/2016/5/9/chartex" xmlns:cx4="http://schemas.microsoft.com/office/drawing/2016/5/10/chartex" xmlns:cx5="http://schemas.microsoft.com/office/drawing/2016/5/11/chartex" xmlns:cx6="http://schemas.microsoft.com/office/drawing/2016/5/12/chartex" xmlns:cx7="http://schemas.microsoft.com/office/drawing/2016/5/13/chartex" xmlns:cx8="http://schemas.microsoft.com/office/drawing/2016/5/14/chartex" xmlns:mc="http://schemas.openxmlformats.org/markup-compatibility/2006" xmlns:aink="http://schemas.microsoft.com/office/drawing/2016/ink" xmlns:am3d="http://schemas.microsoft.com/office/drawing/2017/model3d" xmlns:o="urn:schemas-microsoft-com:office:office" xmlns:oel="http://schemas.microsoft.com/office/2019/extlst" xmlns:r="http://schemas.openxmlformats.org/officeDocument/2006/relationships" xmlns:m="http://schemas.openxmlformats.org/officeDocument/2006/math" xmlns:v="urn:schemas-microsoft-com:vml" xmlns:wp14="http://schemas.microsoft.com/office/word/2010/wordprocessingDrawing" xmlns:wp="http://schemas.openxmlformats.org/drawingml/2006/wordprocessingDrawing" xmlns:w10="urn:schemas-microsoft-com:office:word" xmlns:w="http://schemas.openxmlformats.org/wordprocessingml/2006/main" xmlns:w14="http://schemas.microsoft.com/office/word/2010/wordml" xmlns:w15="http://schemas.microsoft.com/office/word/2012/wordml" xmlns:w16cex="http://schemas.microsoft.com/office/word/2018/wordml/cex" xmlns:w16cid="http://schemas.microsoft.com/office/word/2016/wordml/cid" xmlns:w16="http://schemas.microsoft.com/office/word/2018/wordml" xmlns:w16sdtdh="http://schemas.microsoft.com/office/word/2020/wordml/sdtdatahash" xmlns:w16se="http://schemas.microsoft.com/office/word/2015/wordml/symex" xmlns:wpg="http://schemas.microsoft.com/office/word/2010/wordprocessingGroup" xmlns:wpi="http://schemas.microsoft.com/office/word/2010/wordprocessingInk" xmlns:wne="http://schemas.microsoft.com/office/word/2006/wordml" xmlns:wps="http://schemas.microsoft.com/office/word/2010/wordprocessingShape" mc:Ignorable="w14 w15 w16se w16cid w16 w16cex w16sdtdh wp14">
   <w:abstractNum w:abstractNumId="0" w15:restartNumberingAfterBreak="0">
     <w:nsid w:val="10F25574"/>
     <w:multiLevelType w:val="hybridMultilevel"/>
@@ -866,10 +1005,10 @@
       </w:rPr>
     </w:lvl>
   </w:abstractNum>
-  <w:num w:numId="1">
+  <w:num w:numId="1" w16cid:durableId="1309019774">
     <w:abstractNumId w:val="0"/>
   </w:num>
-  <w:num w:numId="2">
+  <w:num w:numId="2" w16cid:durableId="784887778">
     <w:abstractNumId w:val="1"/>
   </w:num>
 </w:numbering>

--- a/git_guide.docx
+++ b/git_guide.docx
@@ -718,6 +718,9 @@
         <w:ind w:left="360"/>
       </w:pPr>
       <w:r>
+        <w:rPr>
+          <w:noProof/>
+        </w:rPr>
         <w:drawing>
           <wp:inline distT="0" distB="0" distL="0" distR="0" wp14:anchorId="228D323E" wp14:editId="46F1D8C3">
             <wp:extent cx="4892068" cy="3181350"/>
@@ -791,6 +794,163 @@
         <w:t>To list all branches in repository: git branch -a/-l/-r</w:t>
       </w:r>
     </w:p>
+    <w:p>
+      <w:pPr>
+        <w:pStyle w:val="ListParagraph"/>
+      </w:pPr>
+      <w:r>
+        <w:br w:type="page"/>
+      </w:r>
+    </w:p>
+    <w:p>
+      <w:pPr>
+        <w:pStyle w:val="Heading2"/>
+        <w:numPr>
+          <w:ilvl w:val="0"/>
+          <w:numId w:val="1"/>
+        </w:numPr>
+      </w:pPr>
+      <w:r>
+        <w:lastRenderedPageBreak/>
+        <w:t>Checkout</w:t>
+      </w:r>
+    </w:p>
+    <w:p>
+      <w:pPr>
+        <w:pStyle w:val="ListParagraph"/>
+        <w:numPr>
+          <w:ilvl w:val="0"/>
+          <w:numId w:val="2"/>
+        </w:numPr>
+      </w:pPr>
+      <w:r>
+        <w:t xml:space="preserve">Makes chosen node the current </w:t>
+      </w:r>
+      <w:proofErr w:type="gramStart"/>
+      <w:r>
+        <w:t>HEAD</w:t>
+      </w:r>
+      <w:proofErr w:type="gramEnd"/>
+    </w:p>
+    <w:p>
+      <w:pPr>
+        <w:pStyle w:val="ListParagraph"/>
+      </w:pPr>
+      <w:r>
+        <w:drawing>
+          <wp:inline distT="0" distB="0" distL="0" distR="0" wp14:anchorId="1C16EE24" wp14:editId="576BE4F4">
+            <wp:extent cx="4276725" cy="2288326"/>
+            <wp:effectExtent l="0" t="0" r="0" b="0"/>
+            <wp:docPr id="431458481" name="Picture 1" descr="A screenshot of a computer screen&#10;&#10;Description automatically generated"/>
+            <wp:cNvGraphicFramePr>
+              <a:graphicFrameLocks xmlns:a="http://schemas.openxmlformats.org/drawingml/2006/main" noChangeAspect="1"/>
+            </wp:cNvGraphicFramePr>
+            <a:graphic xmlns:a="http://schemas.openxmlformats.org/drawingml/2006/main">
+              <a:graphicData uri="http://schemas.openxmlformats.org/drawingml/2006/picture">
+                <pic:pic xmlns:pic="http://schemas.openxmlformats.org/drawingml/2006/picture">
+                  <pic:nvPicPr>
+                    <pic:cNvPr id="431458481" name="Picture 1" descr="A screenshot of a computer screen&#10;&#10;Description automatically generated"/>
+                    <pic:cNvPicPr/>
+                  </pic:nvPicPr>
+                  <pic:blipFill rotWithShape="1">
+                    <a:blip r:embed="rId13"/>
+                    <a:srcRect t="12051" r="36018" b="47907"/>
+                    <a:stretch/>
+                  </pic:blipFill>
+                  <pic:spPr bwMode="auto">
+                    <a:xfrm>
+                      <a:off x="0" y="0"/>
+                      <a:ext cx="4283180" cy="2291780"/>
+                    </a:xfrm>
+                    <a:prstGeom prst="rect">
+                      <a:avLst/>
+                    </a:prstGeom>
+                    <a:ln>
+                      <a:noFill/>
+                    </a:ln>
+                    <a:extLst>
+                      <a:ext uri="{53640926-AAD7-44D8-BBD7-CCE9431645EC}">
+                        <a14:shadowObscured xmlns:a14="http://schemas.microsoft.com/office/drawing/2010/main"/>
+                      </a:ext>
+                    </a:extLst>
+                  </pic:spPr>
+                </pic:pic>
+              </a:graphicData>
+            </a:graphic>
+          </wp:inline>
+        </w:drawing>
+      </w:r>
+    </w:p>
+    <w:p>
+      <w:pPr>
+        <w:pStyle w:val="ListParagraph"/>
+      </w:pPr>
+      <w:r>
+        <w:drawing>
+          <wp:inline distT="0" distB="0" distL="0" distR="0" wp14:anchorId="22C48920" wp14:editId="46950362">
+            <wp:extent cx="5242302" cy="1562100"/>
+            <wp:effectExtent l="0" t="0" r="0" b="0"/>
+            <wp:docPr id="1174110462" name="Picture 1" descr="A computer screen shot of a program&#10;&#10;Description automatically generated"/>
+            <wp:cNvGraphicFramePr>
+              <a:graphicFrameLocks xmlns:a="http://schemas.openxmlformats.org/drawingml/2006/main" noChangeAspect="1"/>
+            </wp:cNvGraphicFramePr>
+            <a:graphic xmlns:a="http://schemas.openxmlformats.org/drawingml/2006/main">
+              <a:graphicData uri="http://schemas.openxmlformats.org/drawingml/2006/picture">
+                <pic:pic xmlns:pic="http://schemas.openxmlformats.org/drawingml/2006/picture">
+                  <pic:nvPicPr>
+                    <pic:cNvPr id="1174110462" name="Picture 1" descr="A computer screen shot of a program&#10;&#10;Description automatically generated"/>
+                    <pic:cNvPicPr/>
+                  </pic:nvPicPr>
+                  <pic:blipFill rotWithShape="1">
+                    <a:blip r:embed="rId14"/>
+                    <a:srcRect t="39847" r="34190" b="37217"/>
+                    <a:stretch/>
+                  </pic:blipFill>
+                  <pic:spPr bwMode="auto">
+                    <a:xfrm>
+                      <a:off x="0" y="0"/>
+                      <a:ext cx="5250081" cy="1564418"/>
+                    </a:xfrm>
+                    <a:prstGeom prst="rect">
+                      <a:avLst/>
+                    </a:prstGeom>
+                    <a:ln>
+                      <a:noFill/>
+                    </a:ln>
+                    <a:extLst>
+                      <a:ext uri="{53640926-AAD7-44D8-BBD7-CCE9431645EC}">
+                        <a14:shadowObscured xmlns:a14="http://schemas.microsoft.com/office/drawing/2010/main"/>
+                      </a:ext>
+                    </a:extLst>
+                  </pic:spPr>
+                </pic:pic>
+              </a:graphicData>
+            </a:graphic>
+          </wp:inline>
+        </w:drawing>
+      </w:r>
+    </w:p>
+    <w:p>
+      <w:pPr>
+        <w:pStyle w:val="ListParagraph"/>
+        <w:numPr>
+          <w:ilvl w:val="0"/>
+          <w:numId w:val="2"/>
+        </w:numPr>
+      </w:pPr>
+      <w:r>
+        <w:t xml:space="preserve">Format: </w:t>
+      </w:r>
+      <w:r>
+        <w:t xml:space="preserve">git checkout </w:t>
+      </w:r>
+      <w:proofErr w:type="spellStart"/>
+      <w:r>
+        <w:t>branch_name</w:t>
+      </w:r>
+      <w:proofErr w:type="spellEnd"/>
+    </w:p>
+    <w:p/>
     <w:sectPr>
       <w:pgSz w:w="11906" w:h="16838"/>
       <w:pgMar w:top="1440" w:right="1440" w:bottom="1440" w:left="1440" w:header="708" w:footer="708" w:gutter="0"/>

--- a/git_guide.docx
+++ b/git_guide.docx
@@ -837,6 +837,9 @@
         <w:pStyle w:val="ListParagraph"/>
       </w:pPr>
       <w:r>
+        <w:rPr>
+          <w:noProof/>
+        </w:rPr>
         <w:drawing>
           <wp:inline distT="0" distB="0" distL="0" distR="0" wp14:anchorId="1C16EE24" wp14:editId="576BE4F4">
             <wp:extent cx="4276725" cy="2288326"/>
@@ -886,6 +889,9 @@
         <w:pStyle w:val="ListParagraph"/>
       </w:pPr>
       <w:r>
+        <w:rPr>
+          <w:noProof/>
+        </w:rPr>
         <w:drawing>
           <wp:inline distT="0" distB="0" distL="0" distR="0" wp14:anchorId="22C48920" wp14:editId="46950362">
             <wp:extent cx="5242302" cy="1562100"/>
@@ -949,6 +955,136 @@
         <w:t>branch_name</w:t>
       </w:r>
       <w:proofErr w:type="spellEnd"/>
+    </w:p>
+    <w:p>
+      <w:pPr>
+        <w:pStyle w:val="ListParagraph"/>
+      </w:pPr>
+      <w:r>
+        <w:br w:type="page"/>
+      </w:r>
+    </w:p>
+    <w:p>
+      <w:pPr>
+        <w:pStyle w:val="Heading2"/>
+        <w:numPr>
+          <w:ilvl w:val="0"/>
+          <w:numId w:val="1"/>
+        </w:numPr>
+      </w:pPr>
+      <w:r>
+        <w:lastRenderedPageBreak/>
+        <w:t>Merge</w:t>
+      </w:r>
+    </w:p>
+    <w:p>
+      <w:pPr>
+        <w:pStyle w:val="ListParagraph"/>
+        <w:numPr>
+          <w:ilvl w:val="0"/>
+          <w:numId w:val="2"/>
+        </w:numPr>
+      </w:pPr>
+      <w:r>
+        <w:t xml:space="preserve">Used to merge target branch into current branch. To update main </w:t>
+      </w:r>
+      <w:proofErr w:type="gramStart"/>
+      <w:r>
+        <w:t>branch</w:t>
+      </w:r>
+      <w:proofErr w:type="gramEnd"/>
+      <w:r>
+        <w:t xml:space="preserve"> you have to first switch into it.</w:t>
+      </w:r>
+    </w:p>
+    <w:p>
+      <w:pPr>
+        <w:ind w:left="360"/>
+      </w:pPr>
+      <w:r>
+        <w:drawing>
+          <wp:inline distT="0" distB="0" distL="0" distR="0" wp14:anchorId="1077D89C" wp14:editId="196E8950">
+            <wp:extent cx="4462503" cy="1924050"/>
+            <wp:effectExtent l="0" t="0" r="0" b="0"/>
+            <wp:docPr id="1889687010" name="Picture 1" descr="A computer screen shot of a program&#10;&#10;Description automatically generated"/>
+            <wp:cNvGraphicFramePr>
+              <a:graphicFrameLocks xmlns:a="http://schemas.openxmlformats.org/drawingml/2006/main" noChangeAspect="1"/>
+            </wp:cNvGraphicFramePr>
+            <a:graphic xmlns:a="http://schemas.openxmlformats.org/drawingml/2006/main">
+              <a:graphicData uri="http://schemas.openxmlformats.org/drawingml/2006/picture">
+                <pic:pic xmlns:pic="http://schemas.openxmlformats.org/drawingml/2006/picture">
+                  <pic:nvPicPr>
+                    <pic:cNvPr id="1889687010" name="Picture 1" descr="A computer screen shot of a program&#10;&#10;Description automatically generated"/>
+                    <pic:cNvPicPr/>
+                  </pic:nvPicPr>
+                  <pic:blipFill rotWithShape="1">
+                    <a:blip r:embed="rId15"/>
+                    <a:srcRect t="39459" r="54133" b="37410"/>
+                    <a:stretch/>
+                  </pic:blipFill>
+                  <pic:spPr bwMode="auto">
+                    <a:xfrm>
+                      <a:off x="0" y="0"/>
+                      <a:ext cx="4466776" cy="1925892"/>
+                    </a:xfrm>
+                    <a:prstGeom prst="rect">
+                      <a:avLst/>
+                    </a:prstGeom>
+                    <a:ln>
+                      <a:noFill/>
+                    </a:ln>
+                    <a:extLst>
+                      <a:ext uri="{53640926-AAD7-44D8-BBD7-CCE9431645EC}">
+                        <a14:shadowObscured xmlns:a14="http://schemas.microsoft.com/office/drawing/2010/main"/>
+                      </a:ext>
+                    </a:extLst>
+                  </pic:spPr>
+                </pic:pic>
+              </a:graphicData>
+            </a:graphic>
+          </wp:inline>
+        </w:drawing>
+      </w:r>
+    </w:p>
+    <w:p>
+      <w:pPr>
+        <w:pStyle w:val="ListParagraph"/>
+        <w:numPr>
+          <w:ilvl w:val="0"/>
+          <w:numId w:val="2"/>
+        </w:numPr>
+      </w:pPr>
+      <w:r>
+        <w:t xml:space="preserve">Format: git merge </w:t>
+      </w:r>
+      <w:proofErr w:type="spellStart"/>
+      <w:r>
+        <w:t>branch_name</w:t>
+      </w:r>
+      <w:proofErr w:type="spellEnd"/>
+      <w:r>
+        <w:t xml:space="preserve"> (of a branch that is </w:t>
+      </w:r>
+      <w:r>
+        <w:t>the further one)</w:t>
+      </w:r>
+    </w:p>
+    <w:p>
+      <w:pPr>
+        <w:pStyle w:val="ListParagraph"/>
+        <w:numPr>
+          <w:ilvl w:val="0"/>
+          <w:numId w:val="2"/>
+        </w:numPr>
+      </w:pPr>
+      <w:r>
+        <w:t>To merge head with master -&gt; git merge master</w:t>
+      </w:r>
+    </w:p>
+    <w:p>
+      <w:pPr>
+        <w:ind w:left="360"/>
+      </w:pPr>
     </w:p>
     <w:p/>
     <w:sectPr>

--- a/git_guide.docx
+++ b/git_guide.docx
@@ -1002,6 +1002,9 @@
         <w:ind w:left="360"/>
       </w:pPr>
       <w:r>
+        <w:rPr>
+          <w:noProof/>
+        </w:rPr>
         <w:drawing>
           <wp:inline distT="0" distB="0" distL="0" distR="0" wp14:anchorId="1077D89C" wp14:editId="196E8950">
             <wp:extent cx="4462503" cy="1924050"/>
@@ -1083,10 +1086,193 @@
     </w:p>
     <w:p>
       <w:pPr>
+        <w:pStyle w:val="Heading2"/>
+        <w:numPr>
+          <w:ilvl w:val="0"/>
+          <w:numId w:val="1"/>
+        </w:numPr>
+      </w:pPr>
+      <w:r>
+        <w:br w:type="page"/>
+      </w:r>
+      <w:r>
+        <w:lastRenderedPageBreak/>
+        <w:t>Log</w:t>
+      </w:r>
+    </w:p>
+    <w:p>
+      <w:pPr>
+        <w:pStyle w:val="ListParagraph"/>
+        <w:numPr>
+          <w:ilvl w:val="0"/>
+          <w:numId w:val="2"/>
+        </w:numPr>
+      </w:pPr>
+      <w:r>
+        <w:t>Shows the history of commits in the terminal, can be altered using special arguments.</w:t>
+      </w:r>
+    </w:p>
+    <w:p>
+      <w:pPr>
         <w:ind w:left="360"/>
       </w:pPr>
-    </w:p>
-    <w:p/>
+      <w:r>
+        <w:drawing>
+          <wp:inline distT="0" distB="0" distL="0" distR="0" wp14:anchorId="39D8B1A0" wp14:editId="3C0EFAEC">
+            <wp:extent cx="4581525" cy="2840546"/>
+            <wp:effectExtent l="0" t="0" r="0" b="0"/>
+            <wp:docPr id="1533880647" name="Picture 1" descr="A screenshot of a computer program&#10;&#10;Description automatically generated"/>
+            <wp:cNvGraphicFramePr>
+              <a:graphicFrameLocks xmlns:a="http://schemas.openxmlformats.org/drawingml/2006/main" noChangeAspect="1"/>
+            </wp:cNvGraphicFramePr>
+            <a:graphic xmlns:a="http://schemas.openxmlformats.org/drawingml/2006/main">
+              <a:graphicData uri="http://schemas.openxmlformats.org/drawingml/2006/picture">
+                <pic:pic xmlns:pic="http://schemas.openxmlformats.org/drawingml/2006/picture">
+                  <pic:nvPicPr>
+                    <pic:cNvPr id="1533880647" name="Picture 1" descr="A screenshot of a computer program&#10;&#10;Description automatically generated"/>
+                    <pic:cNvPicPr/>
+                  </pic:nvPicPr>
+                  <pic:blipFill rotWithShape="1">
+                    <a:blip r:embed="rId16"/>
+                    <a:srcRect t="9136" r="33526" b="42659"/>
+                    <a:stretch/>
+                  </pic:blipFill>
+                  <pic:spPr bwMode="auto">
+                    <a:xfrm>
+                      <a:off x="0" y="0"/>
+                      <a:ext cx="4586608" cy="2843697"/>
+                    </a:xfrm>
+                    <a:prstGeom prst="rect">
+                      <a:avLst/>
+                    </a:prstGeom>
+                    <a:ln>
+                      <a:noFill/>
+                    </a:ln>
+                    <a:extLst>
+                      <a:ext uri="{53640926-AAD7-44D8-BBD7-CCE9431645EC}">
+                        <a14:shadowObscured xmlns:a14="http://schemas.microsoft.com/office/drawing/2010/main"/>
+                      </a:ext>
+                    </a:extLst>
+                  </pic:spPr>
+                </pic:pic>
+              </a:graphicData>
+            </a:graphic>
+          </wp:inline>
+        </w:drawing>
+      </w:r>
+    </w:p>
+    <w:p>
+      <w:pPr>
+        <w:ind w:left="360"/>
+      </w:pPr>
+      <w:r>
+        <w:drawing>
+          <wp:inline distT="0" distB="0" distL="0" distR="0" wp14:anchorId="2AB11B05" wp14:editId="3CEC48B4">
+            <wp:extent cx="4610100" cy="2922898"/>
+            <wp:effectExtent l="0" t="0" r="0" b="0"/>
+            <wp:docPr id="286230089" name="Picture 1" descr="A screenshot of a computer program&#10;&#10;Description automatically generated"/>
+            <wp:cNvGraphicFramePr>
+              <a:graphicFrameLocks xmlns:a="http://schemas.openxmlformats.org/drawingml/2006/main" noChangeAspect="1"/>
+            </wp:cNvGraphicFramePr>
+            <a:graphic xmlns:a="http://schemas.openxmlformats.org/drawingml/2006/main">
+              <a:graphicData uri="http://schemas.openxmlformats.org/drawingml/2006/picture">
+                <pic:pic xmlns:pic="http://schemas.openxmlformats.org/drawingml/2006/picture">
+                  <pic:nvPicPr>
+                    <pic:cNvPr id="286230089" name="Picture 1" descr="A screenshot of a computer program&#10;&#10;Description automatically generated"/>
+                    <pic:cNvPicPr/>
+                  </pic:nvPicPr>
+                  <pic:blipFill rotWithShape="1">
+                    <a:blip r:embed="rId17"/>
+                    <a:srcRect t="11468" r="35520" b="40715"/>
+                    <a:stretch/>
+                  </pic:blipFill>
+                  <pic:spPr bwMode="auto">
+                    <a:xfrm>
+                      <a:off x="0" y="0"/>
+                      <a:ext cx="4615263" cy="2926172"/>
+                    </a:xfrm>
+                    <a:prstGeom prst="rect">
+                      <a:avLst/>
+                    </a:prstGeom>
+                    <a:ln>
+                      <a:noFill/>
+                    </a:ln>
+                    <a:extLst>
+                      <a:ext uri="{53640926-AAD7-44D8-BBD7-CCE9431645EC}">
+                        <a14:shadowObscured xmlns:a14="http://schemas.microsoft.com/office/drawing/2010/main"/>
+                      </a:ext>
+                    </a:extLst>
+                  </pic:spPr>
+                </pic:pic>
+              </a:graphicData>
+            </a:graphic>
+          </wp:inline>
+        </w:drawing>
+      </w:r>
+    </w:p>
+    <w:p>
+      <w:pPr>
+        <w:pStyle w:val="ListParagraph"/>
+        <w:numPr>
+          <w:ilvl w:val="0"/>
+          <w:numId w:val="2"/>
+        </w:numPr>
+      </w:pPr>
+      <w:r>
+        <w:t>Format: git log</w:t>
+      </w:r>
+    </w:p>
+    <w:p>
+      <w:pPr>
+        <w:pStyle w:val="ListParagraph"/>
+        <w:numPr>
+          <w:ilvl w:val="0"/>
+          <w:numId w:val="2"/>
+        </w:numPr>
+      </w:pPr>
+      <w:r>
+        <w:t xml:space="preserve">Controlled by &lt;space&gt; or arrows to scroll, &lt;q&gt; to </w:t>
+      </w:r>
+      <w:proofErr w:type="gramStart"/>
+      <w:r>
+        <w:t>quit</w:t>
+      </w:r>
+      <w:proofErr w:type="gramEnd"/>
+    </w:p>
+    <w:p>
+      <w:pPr>
+        <w:pStyle w:val="ListParagraph"/>
+        <w:numPr>
+          <w:ilvl w:val="0"/>
+          <w:numId w:val="2"/>
+        </w:numPr>
+      </w:pPr>
+      <w:r>
+        <w:t>Altered files and the number of changed lines -&gt; git log --</w:t>
+      </w:r>
+      <w:proofErr w:type="gramStart"/>
+      <w:r>
+        <w:t>stat</w:t>
+      </w:r>
+      <w:proofErr w:type="gramEnd"/>
+    </w:p>
+    <w:p>
+      <w:pPr>
+        <w:pStyle w:val="ListParagraph"/>
+        <w:numPr>
+          <w:ilvl w:val="0"/>
+          <w:numId w:val="2"/>
+        </w:numPr>
+      </w:pPr>
+      <w:r>
+        <w:t>Drawn branch paths -&gt; git log --</w:t>
+      </w:r>
+      <w:proofErr w:type="gramStart"/>
+      <w:r>
+        <w:t>graph</w:t>
+      </w:r>
+      <w:proofErr w:type="gramEnd"/>
+    </w:p>
     <w:sectPr>
       <w:pgSz w:w="11906" w:h="16838"/>
       <w:pgMar w:top="1440" w:right="1440" w:bottom="1440" w:left="1440" w:header="708" w:footer="708" w:gutter="0"/>

--- a/git_guide.docx
+++ b/git_guide.docx
@@ -43,7 +43,16 @@
         </w:numPr>
       </w:pPr>
       <w:r>
-        <w:t>Creates a new repository locally</w:t>
+        <w:t xml:space="preserve">Creates a new </w:t>
+      </w:r>
+      <w:r>
+        <w:t xml:space="preserve">empty </w:t>
+      </w:r>
+      <w:r>
+        <w:t>repository locally</w:t>
+      </w:r>
+      <w:r>
+        <w:t xml:space="preserve"> (.git). An initial branch without any commits will be created.</w:t>
       </w:r>
       <w:r>
         <w:rPr>
@@ -137,8 +146,13 @@
         </w:numPr>
       </w:pPr>
       <w:r>
-        <w:t>Adds all new files (also edited files)</w:t>
-      </w:r>
+        <w:t>Used to update the index using the current content found in the working tree. It prepares the content staged for the next commit. It can either add all files in the path or specifically chosen files. Can be performed multiple times before commit.</w:t>
+      </w:r>
+    </w:p>
+    <w:p>
+      <w:pPr>
+        <w:pStyle w:val="ListParagraph"/>
+      </w:pPr>
       <w:r>
         <w:rPr>
           <w:noProof/>
@@ -383,7 +397,7 @@
         <w:rPr>
           <w:noProof/>
         </w:rPr>
-        <w:t xml:space="preserve"> </w:t>
+        <w:t>. Creates a new commit containing the current contents of the index (created by add) and the given log message describing the changes (comments in “”).</w:t>
       </w:r>
       <w:r>
         <w:rPr>
@@ -502,13 +516,11 @@
         <w:t xml:space="preserve">used to </w:t>
       </w:r>
       <w:r>
-        <w:t xml:space="preserve">clone </w:t>
-      </w:r>
-      <w:proofErr w:type="gramStart"/>
-      <w:r>
-        <w:t>repositories</w:t>
-      </w:r>
-      <w:proofErr w:type="gramEnd"/>
+        <w:t>clone repositories</w:t>
+      </w:r>
+      <w:r>
+        <w:t>. Includes many different commands.</w:t>
+      </w:r>
     </w:p>
     <w:p>
       <w:pPr>
@@ -576,11 +588,14 @@
         </w:numPr>
       </w:pPr>
       <w:r>
-        <w:t xml:space="preserve">Different uses -&gt; add, rename, </w:t>
+        <w:t>Different uses -&gt; add, rename, remove,</w:t>
+      </w:r>
+      <w:r>
+        <w:t xml:space="preserve"> set-head, set-</w:t>
       </w:r>
       <w:proofErr w:type="gramStart"/>
       <w:r>
-        <w:t>remove,..</w:t>
+        <w:t>branches,..</w:t>
       </w:r>
       <w:proofErr w:type="gramEnd"/>
     </w:p>
@@ -618,13 +633,8 @@
         </w:numPr>
       </w:pPr>
       <w:r>
-        <w:t xml:space="preserve">Used to update remote node with current </w:t>
-      </w:r>
-      <w:proofErr w:type="gramStart"/>
-      <w:r>
-        <w:t>node</w:t>
-      </w:r>
-      <w:proofErr w:type="gramEnd"/>
+        <w:t>Used to upload local commits to a remote.</w:t>
+      </w:r>
     </w:p>
     <w:p>
       <w:r>
@@ -710,7 +720,19 @@
         </w:numPr>
       </w:pPr>
       <w:r>
-        <w:t>Used to create a new branch in the local repository that can be worked on separately from the main branch and later merged.</w:t>
+        <w:t xml:space="preserve">Used to </w:t>
+      </w:r>
+      <w:r>
+        <w:t>list, create, or delete branches. C</w:t>
+      </w:r>
+      <w:r>
+        <w:t>reate</w:t>
+      </w:r>
+      <w:r>
+        <w:t>s</w:t>
+      </w:r>
+      <w:r>
+        <w:t xml:space="preserve"> a new branch in the local repository that can be worked on separately from the main branch and later merged.</w:t>
       </w:r>
     </w:p>
     <w:p>
@@ -824,13 +846,11 @@
         </w:numPr>
       </w:pPr>
       <w:r>
-        <w:t xml:space="preserve">Makes chosen node the current </w:t>
-      </w:r>
-      <w:proofErr w:type="gramStart"/>
-      <w:r>
-        <w:t>HEAD</w:t>
-      </w:r>
-      <w:proofErr w:type="gramEnd"/>
+        <w:t>Makes chosen node the current HEAD</w:t>
+      </w:r>
+      <w:r>
+        <w:t xml:space="preserve"> – switches branches or restores working tree files. Updates files in the working tree to match the version in the index or the specified tree.</w:t>
+      </w:r>
     </w:p>
     <w:p>
       <w:pPr>
@@ -955,6 +975,14 @@
         <w:t>branch_name</w:t>
       </w:r>
       <w:proofErr w:type="spellEnd"/>
+      <w:r>
+        <w:t>/</w:t>
+      </w:r>
+      <w:proofErr w:type="spellStart"/>
+      <w:r>
+        <w:t>commit_name</w:t>
+      </w:r>
+      <w:proofErr w:type="spellEnd"/>
     </w:p>
     <w:p>
       <w:pPr>
@@ -986,15 +1014,27 @@
         </w:numPr>
       </w:pPr>
       <w:r>
-        <w:t xml:space="preserve">Used to merge target branch into current branch. To update main </w:t>
+        <w:t>Used to merge target branch into current branch</w:t>
+      </w:r>
+      <w:r>
+        <w:t xml:space="preserve"> (allows to join two or more development branches together)</w:t>
+      </w:r>
+      <w:r>
+        <w:t xml:space="preserve">. To update main </w:t>
+      </w:r>
+      <w:r>
+        <w:t>branch,</w:t>
+      </w:r>
+      <w:r>
+        <w:t xml:space="preserve"> you </w:t>
       </w:r>
       <w:proofErr w:type="gramStart"/>
       <w:r>
-        <w:t>branch</w:t>
+        <w:t>have to</w:t>
       </w:r>
       <w:proofErr w:type="gramEnd"/>
       <w:r>
-        <w:t xml:space="preserve"> you have to first switch into it.</w:t>
+        <w:t xml:space="preserve"> first switch into it.</w:t>
       </w:r>
     </w:p>
     <w:p>
@@ -1109,7 +1149,13 @@
         </w:numPr>
       </w:pPr>
       <w:r>
-        <w:t>Shows the history of commits in the terminal, can be altered using special arguments.</w:t>
+        <w:t xml:space="preserve">Shows the history of </w:t>
+      </w:r>
+      <w:r>
+        <w:t xml:space="preserve">reachable </w:t>
+      </w:r>
+      <w:r>
+        <w:t>commits in the terminal, can be altered using special arguments.</w:t>
       </w:r>
     </w:p>
     <w:p>
@@ -1117,6 +1163,9 @@
         <w:ind w:left="360"/>
       </w:pPr>
       <w:r>
+        <w:rPr>
+          <w:noProof/>
+        </w:rPr>
         <w:drawing>
           <wp:inline distT="0" distB="0" distL="0" distR="0" wp14:anchorId="39D8B1A0" wp14:editId="3C0EFAEC">
             <wp:extent cx="4581525" cy="2840546"/>
@@ -1166,6 +1215,9 @@
         <w:ind w:left="360"/>
       </w:pPr>
       <w:r>
+        <w:rPr>
+          <w:noProof/>
+        </w:rPr>
         <w:drawing>
           <wp:inline distT="0" distB="0" distL="0" distR="0" wp14:anchorId="2AB11B05" wp14:editId="3CEC48B4">
             <wp:extent cx="4610100" cy="2922898"/>
